--- a/西班牙大学简介/瓦伦西亚大学.docx
+++ b/西班牙大学简介/瓦伦西亚大学.docx
@@ -95,7 +95,16 @@
           <w:rFonts w:ascii="微软雅黑" w:eastAsia="微软雅黑" w:hAnsi="微软雅黑" w:cs="Arial"/>
           <w:shd w:val="clear" w:color="auto" w:fill="FFFFFF"/>
         </w:rPr>
-        <w:t>市，该校成立于1499年，是西班牙历史最悠久及最大型的大学之一。现约有六万名学生。巴伦西亚又译瓦伦西亚。西语原文</w:t>
+        <w:t>市，该校成立于1499年，是西班牙历史最悠久及最大型的大学之一。</w:t>
+      </w:r>
+      <w:bookmarkStart w:id="0" w:name="_GoBack"/>
+      <w:bookmarkEnd w:id="0"/>
+      <w:r>
+        <w:rPr>
+          <w:rFonts w:ascii="微软雅黑" w:eastAsia="微软雅黑" w:hAnsi="微软雅黑" w:cs="Arial"/>
+          <w:shd w:val="clear" w:color="auto" w:fill="FFFFFF"/>
+        </w:rPr>
+        <w:t>巴伦西亚又译瓦伦西亚。西语原文</w:t>
       </w:r>
       <w:proofErr w:type="spellStart"/>
       <w:r>
@@ -387,12 +396,12 @@
           <w:rFonts w:ascii="微软雅黑" w:eastAsia="微软雅黑" w:hAnsi="微软雅黑" w:cs="Arial"/>
         </w:rPr>
       </w:pPr>
-      <w:bookmarkStart w:id="0" w:name="3_2"/>
-      <w:bookmarkStart w:id="1" w:name="sub1900496_3_2"/>
-      <w:bookmarkStart w:id="2" w:name="休闲运动"/>
-      <w:bookmarkEnd w:id="0"/>
+      <w:bookmarkStart w:id="1" w:name="3_2"/>
+      <w:bookmarkStart w:id="2" w:name="sub1900496_3_2"/>
+      <w:bookmarkStart w:id="3" w:name="休闲运动"/>
       <w:bookmarkEnd w:id="1"/>
       <w:bookmarkEnd w:id="2"/>
+      <w:bookmarkEnd w:id="3"/>
       <w:r>
         <w:rPr>
           <w:rFonts w:ascii="微软雅黑" w:eastAsia="微软雅黑" w:hAnsi="微软雅黑" w:cs="Arial"/>
@@ -3075,8 +3084,6 @@
         </w:rPr>
         <w:t>、</w:t>
       </w:r>
-      <w:bookmarkStart w:id="3" w:name="_GoBack"/>
-      <w:bookmarkEnd w:id="3"/>
       <w:r>
         <w:rPr>
           <w:rFonts w:ascii="微软雅黑" w:eastAsia="微软雅黑" w:hAnsi="微软雅黑" w:cs="Arial" w:hint="eastAsia"/>
